--- a/debug/Debug_Documentation.docx
+++ b/debug/Debug_Documentation.docx
@@ -1,34 +1,29 @@
 
-<file path=word/document2.xml><?xml version="1.0" encoding="utf-8"?>
-<w:document xmlns:wpc="http://schemas.microsoft.com/office/word/2010/wordprocessingCanvas" xmlns:mc="http://schemas.openxmlformats.org/markup-compatibility/2006" xmlns:o="urn:schemas-microsoft-com:office:office" xmlns:r="http://schemas.openxmlformats.org/officeDocument/2006/relationships" xmlns:m="http://schemas.openxmlformats.org/officeDocument/2006/math" xmlns:v="urn:schemas-microsoft-com:vml" xmlns:wp14="http://schemas.microsoft.com/office/word/2010/wordprocessingDrawing" xmlns:wp="http://schemas.openxmlformats.org/drawingml/2006/wordprocessingDrawing" xmlns:w10="urn:schemas-microsoft-com:office:word" xmlns:w="http://schemas.openxmlformats.org/wordprocessingml/2006/main" xmlns:w14="http://schemas.microsoft.com/office/word/2010/wordml" xmlns:w15="http://schemas.microsoft.com/office/word/2012/wordml" xmlns:wpg="http://schemas.microsoft.com/office/word/2010/wordprocessingGroup" xmlns:wpi="http://schemas.microsoft.com/office/word/2010/wordprocessingInk" xmlns:wne="http://schemas.microsoft.com/office/word/2006/wordml" xmlns:wps="http://schemas.microsoft.com/office/word/2010/wordprocessingShape" xmlns:a="http://schemas.openxmlformats.org/drawingml/2006/main" xmlns:pic="http://schemas.openxmlformats.org/drawingml/2006/picture" xmlns:a14="http://schemas.microsoft.com/office/drawing/2010/main" mc:Ignorable="w14 w15 wp14">
+<file path=word/document.xml><?xml version="1.0" encoding="utf-8"?>
+<w:document xmlns:wpc="http://schemas.microsoft.com/office/word/2010/wordprocessingCanvas" xmlns:cx="http://schemas.microsoft.com/office/drawing/2014/chartex" xmlns:cx1="http://schemas.microsoft.com/office/drawing/2015/9/8/chartex" xmlns:mc="http://schemas.openxmlformats.org/markup-compatibility/2006" xmlns:o="urn:schemas-microsoft-com:office:office" xmlns:r="http://schemas.openxmlformats.org/officeDocument/2006/relationships" xmlns:m="http://schemas.openxmlformats.org/officeDocument/2006/math" xmlns:v="urn:schemas-microsoft-com:vml" xmlns:wp14="http://schemas.microsoft.com/office/word/2010/wordprocessingDrawing" xmlns:wp="http://schemas.openxmlformats.org/drawingml/2006/wordprocessingDrawing" xmlns:w10="urn:schemas-microsoft-com:office:word" xmlns:w="http://schemas.openxmlformats.org/wordprocessingml/2006/main" xmlns:w14="http://schemas.microsoft.com/office/word/2010/wordml" xmlns:w15="http://schemas.microsoft.com/office/word/2012/wordml" xmlns:w16se="http://schemas.microsoft.com/office/word/2015/wordml/symex" xmlns:wpg="http://schemas.microsoft.com/office/word/2010/wordprocessingGroup" xmlns:wpi="http://schemas.microsoft.com/office/word/2010/wordprocessingInk" xmlns:wne="http://schemas.microsoft.com/office/word/2006/wordml" xmlns:wps="http://schemas.microsoft.com/office/word/2010/wordprocessingShape" mc:Ignorable="w14 w15 w16se wp14">
   <w:body>
     <w:p>
       <w:pPr>
-        <w:pStyle w:val="Normal"/>
-        <w:jc w:val="center"/>
-      </w:pPr>
-    </w:p>
-    <w:p>
-      <w:pPr>
-        <w:pStyle w:val="Normal"/>
-        <w:jc w:val="center"/>
-      </w:pPr>
-    </w:p>
-    <w:p>
-      <w:pPr>
-        <w:pStyle w:val="Normal"/>
-        <w:jc w:val="center"/>
-      </w:pPr>
-    </w:p>
-    <w:p>
-      <w:pPr>
-        <w:pStyle w:val="Normal"/>
-        <w:jc w:val="center"/>
-      </w:pPr>
-    </w:p>
-    <w:p>
-      <w:pPr>
-        <w:pStyle w:val="Normal"/>
+        <w:jc w:val="center"/>
+      </w:pPr>
+    </w:p>
+    <w:p>
+      <w:pPr>
+        <w:jc w:val="center"/>
+      </w:pPr>
+    </w:p>
+    <w:p>
+      <w:pPr>
+        <w:jc w:val="center"/>
+      </w:pPr>
+    </w:p>
+    <w:p>
+      <w:pPr>
+        <w:jc w:val="center"/>
+      </w:pPr>
+    </w:p>
+    <w:p>
+      <w:pPr>
         <w:jc w:val="center"/>
       </w:pPr>
       <w:r>
@@ -41,7 +36,6 @@
     </w:p>
     <w:p>
       <w:pPr>
-        <w:pStyle w:val="Normal"/>
         <w:jc w:val="center"/>
         <w:rPr>
           <w:sz w:val="56"/>
@@ -51,7 +45,6 @@
     </w:p>
     <w:p>
       <w:pPr>
-        <w:pStyle w:val="Normal"/>
         <w:jc w:val="center"/>
         <w:rPr>
           <w:sz w:val="56"/>
@@ -61,7 +54,6 @@
     </w:p>
     <w:p>
       <w:pPr>
-        <w:pStyle w:val="Normal"/>
         <w:jc w:val="center"/>
         <w:rPr>
           <w:sz w:val="56"/>
@@ -78,7 +70,6 @@
     </w:p>
     <w:p>
       <w:pPr>
-        <w:pStyle w:val="Normal"/>
         <w:jc w:val="center"/>
         <w:rPr>
           <w:sz w:val="28"/>
@@ -88,7 +79,6 @@
     </w:p>
     <w:p>
       <w:pPr>
-        <w:pStyle w:val="Normal"/>
         <w:jc w:val="center"/>
         <w:rPr>
           <w:sz w:val="28"/>
@@ -98,7 +88,6 @@
     </w:p>
     <w:p>
       <w:pPr>
-        <w:pStyle w:val="Normal"/>
         <w:jc w:val="center"/>
         <w:rPr>
           <w:sz w:val="28"/>
@@ -108,7 +97,6 @@
     </w:p>
     <w:p>
       <w:pPr>
-        <w:pStyle w:val="Normal"/>
         <w:jc w:val="center"/>
         <w:rPr>
           <w:sz w:val="28"/>
@@ -118,7 +106,6 @@
     </w:p>
     <w:p>
       <w:pPr>
-        <w:pStyle w:val="Normal"/>
         <w:jc w:val="center"/>
         <w:rPr>
           <w:sz w:val="28"/>
@@ -128,7 +115,6 @@
     </w:p>
     <w:p>
       <w:pPr>
-        <w:pStyle w:val="Normal"/>
         <w:jc w:val="center"/>
         <w:rPr>
           <w:sz w:val="28"/>
@@ -138,7 +124,6 @@
     </w:p>
     <w:p>
       <w:pPr>
-        <w:pStyle w:val="Normal"/>
         <w:jc w:val="center"/>
         <w:rPr>
           <w:sz w:val="28"/>
@@ -148,7 +133,6 @@
     </w:p>
     <w:p>
       <w:pPr>
-        <w:pStyle w:val="Normal"/>
         <w:jc w:val="center"/>
         <w:rPr>
           <w:sz w:val="28"/>
@@ -158,7 +142,6 @@
     </w:p>
     <w:p>
       <w:pPr>
-        <w:pStyle w:val="Normal"/>
         <w:jc w:val="center"/>
         <w:rPr>
           <w:sz w:val="28"/>
@@ -168,7 +151,6 @@
     </w:p>
     <w:p>
       <w:pPr>
-        <w:pStyle w:val="Normal"/>
         <w:jc w:val="center"/>
         <w:rPr>
           <w:sz w:val="28"/>
@@ -178,7 +160,6 @@
     </w:p>
     <w:p>
       <w:pPr>
-        <w:pStyle w:val="Normal"/>
         <w:jc w:val="center"/>
         <w:rPr>
           <w:sz w:val="28"/>
@@ -188,7 +169,6 @@
     </w:p>
     <w:p>
       <w:pPr>
-        <w:pStyle w:val="Normal"/>
         <w:jc w:val="center"/>
         <w:rPr>
           <w:sz w:val="28"/>
@@ -198,7 +178,6 @@
     </w:p>
     <w:p>
       <w:pPr>
-        <w:pStyle w:val="Normal"/>
         <w:jc w:val="center"/>
         <w:rPr>
           <w:sz w:val="28"/>
@@ -208,7 +187,6 @@
     </w:p>
     <w:p>
       <w:pPr>
-        <w:pStyle w:val="Normal"/>
         <w:jc w:val="center"/>
         <w:rPr>
           <w:sz w:val="28"/>
@@ -218,7 +196,6 @@
     </w:p>
     <w:p>
       <w:pPr>
-        <w:pStyle w:val="Normal"/>
         <w:jc w:val="center"/>
         <w:rPr>
           <w:sz w:val="28"/>
@@ -228,55 +205,40 @@
     </w:p>
     <w:p>
       <w:pPr>
-        <w:pStyle w:val="Normal"/>
-        <w:jc w:val="center"/>
-        <w:rPr>
-          <w:sz w:val="28"/>
-          <w:szCs w:val="28"/>
-        </w:rPr>
-      </w:pPr>
-    </w:p>
-    <w:p>
-      <w:pPr>
-        <w:pStyle w:val="Normal"/>
-        <w:jc w:val="center"/>
-        <w:rPr>
-          <w:sz w:val="28"/>
-          <w:szCs w:val="28"/>
-        </w:rPr>
-      </w:pPr>
-    </w:p>
-    <w:p>
-      <w:pPr>
         <w:pStyle w:val="Heading1"/>
         <w:jc w:val="both"/>
       </w:pPr>
       <w:r>
-        <w:rPr/>
+        <w:lastRenderedPageBreak/>
         <w:t xml:space="preserve">Issue #1: </w:t>
       </w:r>
-      <w:r>
-        <w:rPr/>
-        <w:t>BinarySearch.search_all_by_last_name</w:t>
-      </w:r>
-      <w:r>
-        <w:rPr/>
-        <w:t xml:space="preserve">() </w:t>
-      </w:r>
-      <w:r>
-        <w:rPr/>
+      <w:proofErr w:type="spellStart"/>
+      <w:r>
+        <w:t>BinarySearch.search_all_by_last_</w:t>
+      </w:r>
+      <w:proofErr w:type="gramStart"/>
+      <w:r>
+        <w:t>name</w:t>
+      </w:r>
+      <w:proofErr w:type="spellEnd"/>
+      <w:r>
+        <w:t>(</w:t>
+      </w:r>
+      <w:proofErr w:type="gramEnd"/>
+      <w:r>
+        <w:t xml:space="preserve">) </w:t>
+      </w:r>
+      <w:r>
         <w:t>gets stuck in an infinite loop</w:t>
       </w:r>
     </w:p>
     <w:p>
       <w:pPr>
-        <w:pStyle w:val="Normal"/>
         <w:jc w:val="both"/>
       </w:pPr>
     </w:p>
     <w:p>
       <w:pPr>
-        <w:pStyle w:val="Normal"/>
         <w:ind w:firstLine="720"/>
         <w:jc w:val="both"/>
         <w:rPr>
@@ -296,26 +258,11 @@
           <w:sz w:val="24"/>
           <w:szCs w:val="24"/>
         </w:rPr>
-        <w:t xml:space="preserve">the list “l” remains the same. In other words, the method keeps adding the same player object to the list of results </w:t>
-      </w:r>
-      <w:r>
-        <w:rPr>
-          <w:sz w:val="24"/>
-          <w:szCs w:val="24"/>
-        </w:rPr>
-        <w:t>repeatedly</w:t>
-      </w:r>
-      <w:r>
-        <w:rPr>
-          <w:sz w:val="24"/>
-          <w:szCs w:val="24"/>
-        </w:rPr>
-        <w:t>.</w:t>
-      </w:r>
-    </w:p>
-    <w:p>
-      <w:pPr>
-        <w:pStyle w:val="Normal"/>
+        <w:t>the list “l” remains the same. In other words, the method keeps adding the same player object to the list of results repeatedly.</w:t>
+      </w:r>
+    </w:p>
+    <w:p>
+      <w:pPr>
         <w:ind w:firstLine="720"/>
         <w:jc w:val="both"/>
         <w:rPr>
@@ -375,36 +322,46 @@
     </w:p>
     <w:p>
       <w:pPr>
-        <w:pStyle w:val="Normal"/>
         <w:ind w:firstLine="720"/>
         <w:jc w:val="both"/>
       </w:pPr>
     </w:p>
     <w:p>
       <w:pPr>
-        <w:pStyle w:val="Normal"/>
         <w:jc w:val="both"/>
       </w:pPr>
       <w:r>
+        <w:rPr>
+          <w:noProof/>
+          <w:lang w:val="en-AU" w:eastAsia="en-AU"/>
+        </w:rPr>
         <w:drawing>
-          <wp:inline wp14:editId="214F4E3B" wp14:anchorId="49EE33FE">
-            <wp:extent cx="6628038" cy="3562571"/>
-            <wp:effectExtent l="0" t="0" r="0" b="0"/>
-            <wp:docPr id="1291008896" name="" title=""/>
+          <wp:anchor distT="0" distB="0" distL="114300" distR="114300" simplePos="0" relativeHeight="251659264" behindDoc="0" locked="0" layoutInCell="1" allowOverlap="1" wp14:anchorId="255D006C" wp14:editId="544E36D6">
+            <wp:simplePos x="0" y="0"/>
+            <wp:positionH relativeFrom="margin">
+              <wp:align>center</wp:align>
+            </wp:positionH>
+            <wp:positionV relativeFrom="paragraph">
+              <wp:posOffset>256540</wp:posOffset>
+            </wp:positionV>
+            <wp:extent cx="7486015" cy="4023360"/>
+            <wp:effectExtent l="0" t="0" r="635" b="0"/>
+            <wp:wrapTopAndBottom/>
+            <wp:docPr id="1291008896" name="Picture 1291008896"/>
             <wp:cNvGraphicFramePr>
-              <a:graphicFrameLocks noChangeAspect="1"/>
+              <a:graphicFrameLocks xmlns:a="http://schemas.openxmlformats.org/drawingml/2006/main" noChangeAspect="1"/>
             </wp:cNvGraphicFramePr>
-            <a:graphic>
+            <a:graphic xmlns:a="http://schemas.openxmlformats.org/drawingml/2006/main">
               <a:graphicData uri="http://schemas.openxmlformats.org/drawingml/2006/picture">
-                <pic:pic>
+                <pic:pic xmlns:pic="http://schemas.openxmlformats.org/drawingml/2006/picture">
                   <pic:nvPicPr>
                     <pic:cNvPr id="0" name=""/>
                     <pic:cNvPicPr/>
                   </pic:nvPicPr>
                   <pic:blipFill>
-                    <a:blip r:embed="R6e8db438ef7b418a">
-                      <a:extLst xmlns:a="http://schemas.openxmlformats.org/drawingml/2006/main">
-                        <a:ext xmlns:a="http://schemas.openxmlformats.org/drawingml/2006/main" uri="{28A0092B-C50C-407E-A947-70E740481C1C}">
+                    <a:blip r:embed="rId6" cstate="print">
+                      <a:extLst>
+                        <a:ext uri="{28A0092B-C50C-407E-A947-70E740481C1C}">
                           <a14:useLocalDpi xmlns:a14="http://schemas.microsoft.com/office/drawing/2010/main" val="0"/>
                         </a:ext>
                       </a:extLst>
@@ -414,9 +371,9 @@
                     </a:stretch>
                   </pic:blipFill>
                   <pic:spPr>
-                    <a:xfrm rot="0" flipH="0" flipV="0">
+                    <a:xfrm>
                       <a:off x="0" y="0"/>
-                      <a:ext cx="6628038" cy="3562571"/>
+                      <a:ext cx="7486015" cy="4023360"/>
                     </a:xfrm>
                     <a:prstGeom prst="rect">
                       <a:avLst/>
@@ -425,31 +382,33 @@
                 </pic:pic>
               </a:graphicData>
             </a:graphic>
-          </wp:inline>
+            <wp14:sizeRelH relativeFrom="margin">
+              <wp14:pctWidth>0</wp14:pctWidth>
+            </wp14:sizeRelH>
+            <wp14:sizeRelV relativeFrom="margin">
+              <wp14:pctHeight>0</wp14:pctHeight>
+            </wp14:sizeRelV>
+          </wp:anchor>
         </w:drawing>
       </w:r>
     </w:p>
     <w:p>
       <w:pPr>
-        <w:pStyle w:val="Normal"/>
         <w:jc w:val="both"/>
       </w:pPr>
     </w:p>
     <w:p>
       <w:pPr>
-        <w:pStyle w:val="Normal"/>
         <w:jc w:val="both"/>
       </w:pPr>
     </w:p>
     <w:p>
       <w:pPr>
-        <w:pStyle w:val="Normal"/>
         <w:jc w:val="both"/>
       </w:pPr>
     </w:p>
     <w:p>
       <w:pPr>
-        <w:pStyle w:val="Normal"/>
         <w:jc w:val="both"/>
       </w:pPr>
     </w:p>
@@ -458,18 +417,13 @@
         <w:pStyle w:val="Heading2"/>
       </w:pPr>
       <w:r>
-        <w:rPr/>
+        <w:lastRenderedPageBreak/>
         <w:t xml:space="preserve">Solution: </w:t>
       </w:r>
     </w:p>
-    <w:p>
-      <w:pPr>
-        <w:pStyle w:val="Normal"/>
-      </w:pPr>
-    </w:p>
-    <w:p>
-      <w:pPr>
-        <w:pStyle w:val="Normal"/>
+    <w:p/>
+    <w:p>
+      <w:pPr>
         <w:rPr>
           <w:sz w:val="24"/>
           <w:szCs w:val="24"/>
@@ -485,56 +439,51 @@
     </w:p>
     <w:p>
       <w:pPr>
-        <w:pStyle w:val="Normal"/>
-        <w:rPr>
-          <w:sz w:val="24"/>
-          <w:szCs w:val="24"/>
-        </w:rPr>
-      </w:pPr>
-    </w:p>
-    <w:p>
-      <w:pPr>
-        <w:pStyle w:val="Normal"/>
-        <w:rPr>
-          <w:sz w:val="24"/>
-          <w:szCs w:val="24"/>
-        </w:rPr>
-      </w:pPr>
-      <w:r>
-        <w:rPr>
-          <w:sz w:val="24"/>
-          <w:szCs w:val="24"/>
-        </w:rPr>
-        <w:t/>
-      </w:r>
-      <w:r>
+        <w:rPr>
+          <w:sz w:val="24"/>
+          <w:szCs w:val="24"/>
+        </w:rPr>
+      </w:pPr>
+    </w:p>
+    <w:p>
+      <w:pPr>
+        <w:rPr>
+          <w:sz w:val="24"/>
+          <w:szCs w:val="24"/>
+        </w:rPr>
+      </w:pPr>
+      <w:r>
+        <w:rPr>
+          <w:noProof/>
+          <w:lang w:val="en-AU" w:eastAsia="en-AU"/>
+        </w:rPr>
         <w:drawing>
-          <wp:anchor distT="0" distB="0" distL="114300" distR="114300" simplePos="0" relativeHeight="251658240" behindDoc="0" locked="0" layoutInCell="1" allowOverlap="1" wp14:editId="63CC046E" wp14:anchorId="38DBEC6D">
+          <wp:anchor distT="0" distB="0" distL="114300" distR="114300" simplePos="0" relativeHeight="251658240" behindDoc="0" locked="0" layoutInCell="1" allowOverlap="1" wp14:anchorId="38DBEC6D" wp14:editId="6F71B334">
             <wp:simplePos x="0" y="0"/>
-            <wp:positionH relativeFrom="column">
-              <wp:align>left</wp:align>
+            <wp:positionH relativeFrom="margin">
+              <wp:align>center</wp:align>
             </wp:positionH>
             <wp:positionV relativeFrom="paragraph">
-              <wp:posOffset>0</wp:posOffset>
+              <wp:posOffset>167966</wp:posOffset>
             </wp:positionV>
-            <wp:extent cx="6273209" cy="3371850"/>
+            <wp:extent cx="7247861" cy="3895725"/>
+            <wp:effectExtent l="0" t="0" r="0" b="0"/>
             <wp:wrapNone/>
-            <wp:effectExtent l="0" t="0" r="0" b="0"/>
-            <wp:docPr id="1887628051" name="" title=""/>
+            <wp:docPr id="1887628051" name="Picture 1887628051"/>
             <wp:cNvGraphicFramePr>
-              <a:graphicFrameLocks noChangeAspect="1"/>
+              <a:graphicFrameLocks xmlns:a="http://schemas.openxmlformats.org/drawingml/2006/main" noChangeAspect="1"/>
             </wp:cNvGraphicFramePr>
-            <a:graphic>
+            <a:graphic xmlns:a="http://schemas.openxmlformats.org/drawingml/2006/main">
               <a:graphicData uri="http://schemas.openxmlformats.org/drawingml/2006/picture">
-                <pic:pic>
+                <pic:pic xmlns:pic="http://schemas.openxmlformats.org/drawingml/2006/picture">
                   <pic:nvPicPr>
                     <pic:cNvPr id="0" name=""/>
                     <pic:cNvPicPr/>
                   </pic:nvPicPr>
                   <pic:blipFill>
-                    <a:blip r:embed="R031e493e5ebf45af">
-                      <a:extLst xmlns:a="http://schemas.openxmlformats.org/drawingml/2006/main">
-                        <a:ext xmlns:a="http://schemas.openxmlformats.org/drawingml/2006/main" uri="{28A0092B-C50C-407E-A947-70E740481C1C}">
+                    <a:blip r:embed="rId7" cstate="print">
+                      <a:extLst>
+                        <a:ext uri="{28A0092B-C50C-407E-A947-70E740481C1C}">
                           <a14:useLocalDpi xmlns:a14="http://schemas.microsoft.com/office/drawing/2010/main" val="0"/>
                         </a:ext>
                       </a:extLst>
@@ -544,9 +493,9 @@
                     </a:stretch>
                   </pic:blipFill>
                   <pic:spPr>
-                    <a:xfrm rot="0" flipH="0" flipV="0">
+                    <a:xfrm>
                       <a:off x="0" y="0"/>
-                      <a:ext cx="6273209" cy="3371850"/>
+                      <a:ext cx="7247861" cy="3895725"/>
                     </a:xfrm>
                     <a:prstGeom prst="rect">
                       <a:avLst/>
@@ -564,125 +513,169 @@
           </wp:anchor>
         </w:drawing>
       </w:r>
-      <w:r>
-        <w:rPr>
-          <w:sz w:val="24"/>
-          <w:szCs w:val="24"/>
-        </w:rPr>
-        <w:t/>
-      </w:r>
-    </w:p>
-    <w:p>
-      <w:pPr>
-        <w:pStyle w:val="Normal"/>
-        <w:rPr>
-          <w:sz w:val="24"/>
-          <w:szCs w:val="24"/>
-        </w:rPr>
-      </w:pPr>
-    </w:p>
-    <w:p>
-      <w:pPr>
-        <w:pStyle w:val="Normal"/>
-        <w:rPr>
-          <w:sz w:val="24"/>
-          <w:szCs w:val="24"/>
-        </w:rPr>
-      </w:pPr>
-    </w:p>
-    <w:p>
-      <w:pPr>
-        <w:pStyle w:val="Normal"/>
-        <w:rPr>
-          <w:sz w:val="24"/>
-          <w:szCs w:val="24"/>
-        </w:rPr>
-      </w:pPr>
-    </w:p>
-    <w:p>
-      <w:pPr>
-        <w:pStyle w:val="Normal"/>
-        <w:rPr>
-          <w:sz w:val="24"/>
-          <w:szCs w:val="24"/>
-        </w:rPr>
-      </w:pPr>
-    </w:p>
-    <w:p>
-      <w:pPr>
-        <w:pStyle w:val="Normal"/>
-        <w:rPr>
-          <w:sz w:val="24"/>
-          <w:szCs w:val="24"/>
-        </w:rPr>
-      </w:pPr>
-    </w:p>
-    <w:p>
-      <w:pPr>
-        <w:pStyle w:val="Normal"/>
-        <w:rPr>
-          <w:sz w:val="24"/>
-          <w:szCs w:val="24"/>
-        </w:rPr>
-      </w:pPr>
-    </w:p>
-    <w:p>
-      <w:pPr>
-        <w:pStyle w:val="Normal"/>
-        <w:rPr>
-          <w:sz w:val="24"/>
-          <w:szCs w:val="24"/>
-        </w:rPr>
-      </w:pPr>
-    </w:p>
-    <w:p>
-      <w:pPr>
-        <w:pStyle w:val="Normal"/>
-        <w:rPr>
-          <w:sz w:val="24"/>
-          <w:szCs w:val="24"/>
-        </w:rPr>
-      </w:pPr>
-    </w:p>
-    <w:p>
-      <w:pPr>
-        <w:pStyle w:val="Normal"/>
-        <w:rPr>
-          <w:sz w:val="24"/>
-          <w:szCs w:val="24"/>
-        </w:rPr>
-      </w:pPr>
-    </w:p>
-    <w:p>
-      <w:pPr>
-        <w:pStyle w:val="Normal"/>
-        <w:rPr>
-          <w:sz w:val="24"/>
-          <w:szCs w:val="24"/>
-        </w:rPr>
-      </w:pPr>
-    </w:p>
-    <w:p>
-      <w:pPr>
-        <w:pStyle w:val="Normal"/>
-        <w:rPr>
-          <w:sz w:val="24"/>
-          <w:szCs w:val="24"/>
-        </w:rPr>
-      </w:pPr>
-    </w:p>
-    <w:p>
-      <w:pPr>
-        <w:pStyle w:val="Normal"/>
-        <w:rPr>
-          <w:sz w:val="24"/>
-          <w:szCs w:val="24"/>
-        </w:rPr>
-      </w:pPr>
-    </w:p>
-    <w:p>
-      <w:pPr>
-        <w:pStyle w:val="Normal"/>
+    </w:p>
+    <w:p>
+      <w:pPr>
+        <w:rPr>
+          <w:sz w:val="24"/>
+          <w:szCs w:val="24"/>
+        </w:rPr>
+      </w:pPr>
+    </w:p>
+    <w:p>
+      <w:pPr>
+        <w:rPr>
+          <w:sz w:val="24"/>
+          <w:szCs w:val="24"/>
+        </w:rPr>
+      </w:pPr>
+    </w:p>
+    <w:p>
+      <w:pPr>
+        <w:rPr>
+          <w:sz w:val="24"/>
+          <w:szCs w:val="24"/>
+        </w:rPr>
+      </w:pPr>
+    </w:p>
+    <w:p>
+      <w:pPr>
+        <w:rPr>
+          <w:sz w:val="24"/>
+          <w:szCs w:val="24"/>
+        </w:rPr>
+      </w:pPr>
+    </w:p>
+    <w:p>
+      <w:pPr>
+        <w:rPr>
+          <w:sz w:val="24"/>
+          <w:szCs w:val="24"/>
+        </w:rPr>
+      </w:pPr>
+    </w:p>
+    <w:p>
+      <w:pPr>
+        <w:rPr>
+          <w:sz w:val="24"/>
+          <w:szCs w:val="24"/>
+        </w:rPr>
+      </w:pPr>
+    </w:p>
+    <w:p>
+      <w:pPr>
+        <w:rPr>
+          <w:sz w:val="24"/>
+          <w:szCs w:val="24"/>
+        </w:rPr>
+      </w:pPr>
+    </w:p>
+    <w:p>
+      <w:pPr>
+        <w:rPr>
+          <w:sz w:val="24"/>
+          <w:szCs w:val="24"/>
+        </w:rPr>
+      </w:pPr>
+    </w:p>
+    <w:p>
+      <w:pPr>
+        <w:rPr>
+          <w:sz w:val="24"/>
+          <w:szCs w:val="24"/>
+        </w:rPr>
+      </w:pPr>
+    </w:p>
+    <w:p>
+      <w:pPr>
+        <w:rPr>
+          <w:sz w:val="24"/>
+          <w:szCs w:val="24"/>
+        </w:rPr>
+      </w:pPr>
+    </w:p>
+    <w:p>
+      <w:pPr>
+        <w:rPr>
+          <w:sz w:val="24"/>
+          <w:szCs w:val="24"/>
+        </w:rPr>
+      </w:pPr>
+    </w:p>
+    <w:p>
+      <w:pPr>
+        <w:rPr>
+          <w:sz w:val="24"/>
+          <w:szCs w:val="24"/>
+        </w:rPr>
+      </w:pPr>
+    </w:p>
+    <w:p>
+      <w:pPr>
+        <w:rPr>
+          <w:sz w:val="24"/>
+          <w:szCs w:val="24"/>
+        </w:rPr>
+      </w:pPr>
+    </w:p>
+    <w:p>
+      <w:pPr>
+        <w:rPr>
+          <w:sz w:val="24"/>
+          <w:szCs w:val="24"/>
+        </w:rPr>
+      </w:pPr>
+    </w:p>
+    <w:p>
+      <w:pPr>
+        <w:rPr>
+          <w:sz w:val="24"/>
+          <w:szCs w:val="24"/>
+        </w:rPr>
+      </w:pPr>
+    </w:p>
+    <w:p>
+      <w:pPr>
+        <w:rPr>
+          <w:sz w:val="24"/>
+          <w:szCs w:val="24"/>
+        </w:rPr>
+      </w:pPr>
+    </w:p>
+    <w:p>
+      <w:pPr>
+        <w:rPr>
+          <w:sz w:val="24"/>
+          <w:szCs w:val="24"/>
+        </w:rPr>
+      </w:pPr>
+    </w:p>
+    <w:p>
+      <w:pPr>
+        <w:rPr>
+          <w:sz w:val="24"/>
+          <w:szCs w:val="24"/>
+        </w:rPr>
+      </w:pPr>
+    </w:p>
+    <w:p>
+      <w:pPr>
+        <w:rPr>
+          <w:sz w:val="24"/>
+          <w:szCs w:val="24"/>
+        </w:rPr>
+      </w:pPr>
+    </w:p>
+    <w:p>
+      <w:pPr>
+        <w:rPr>
+          <w:sz w:val="24"/>
+          <w:szCs w:val="24"/>
+        </w:rPr>
+      </w:pPr>
+    </w:p>
+    <w:p>
+      <w:pPr>
         <w:rPr>
           <w:sz w:val="24"/>
           <w:szCs w:val="24"/>
@@ -694,55 +687,93 @@
         <w:pStyle w:val="Heading1"/>
       </w:pPr>
       <w:r>
-        <w:rPr/>
-        <w:t>Issue #2: BinarySearch.search_all_by_last_name() gets stuck in an infinite loop</w:t>
-      </w:r>
-    </w:p>
-    <w:p>
-      <w:pPr>
-        <w:pStyle w:val="Normal"/>
-        <w:rPr>
-          <w:sz w:val="24"/>
-          <w:szCs w:val="24"/>
-        </w:rPr>
-      </w:pPr>
-    </w:p>
-    <w:p>
-      <w:pPr>
-        <w:pStyle w:val="Normal"/>
-        <w:rPr>
-          <w:sz w:val="24"/>
-          <w:szCs w:val="24"/>
-        </w:rPr>
-      </w:pPr>
-    </w:p>
-    <w:p>
-      <w:pPr>
-        <w:pStyle w:val="Normal"/>
-        <w:rPr>
-          <w:sz w:val="24"/>
-          <w:szCs w:val="24"/>
-        </w:rPr>
-      </w:pPr>
+        <w:lastRenderedPageBreak/>
+        <w:t xml:space="preserve">Issue #2: </w:t>
+      </w:r>
+      <w:proofErr w:type="spellStart"/>
+      <w:r>
+        <w:t>BinarySearch.search_all_by_last_</w:t>
+      </w:r>
+      <w:proofErr w:type="gramStart"/>
+      <w:r>
+        <w:t>name</w:t>
+      </w:r>
+      <w:proofErr w:type="spellEnd"/>
+      <w:r>
+        <w:t>(</w:t>
+      </w:r>
+      <w:proofErr w:type="gramEnd"/>
+      <w:r>
+        <w:t>) gets stuck in an infinite loop</w:t>
+      </w:r>
+    </w:p>
+    <w:p>
+      <w:pPr>
+        <w:rPr>
+          <w:sz w:val="24"/>
+          <w:szCs w:val="24"/>
+        </w:rPr>
+      </w:pPr>
+    </w:p>
+    <w:p>
+      <w:pPr>
+        <w:rPr>
+          <w:sz w:val="24"/>
+          <w:szCs w:val="24"/>
+        </w:rPr>
+      </w:pPr>
+    </w:p>
+    <w:p>
+      <w:pPr>
+        <w:rPr>
+          <w:sz w:val="24"/>
+          <w:szCs w:val="24"/>
+        </w:rPr>
+      </w:pPr>
+      <w:bookmarkStart w:id="0" w:name="_GoBack"/>
+      <w:bookmarkEnd w:id="0"/>
     </w:p>
     <w:sectPr>
-      <w:pgSz w:w="12240" w:h="15840" w:orient="portrait"/>
+      <w:headerReference w:type="default" r:id="rId8"/>
+      <w:footerReference w:type="default" r:id="rId9"/>
+      <w:pgSz w:w="12240" w:h="15840"/>
       <w:pgMar w:top="1440" w:right="1440" w:bottom="1440" w:left="1440" w:header="720" w:footer="720" w:gutter="0"/>
       <w:cols w:space="720"/>
       <w:docGrid w:linePitch="360"/>
-      <w:headerReference w:type="default" r:id="Ra5373a6cf19341cb"/>
-      <w:footerReference w:type="default" r:id="R7060736046874d90"/>
     </w:sectPr>
   </w:body>
 </w:document>
 </file>
 
-<file path=word/footer.xml><?xml version="1.0" encoding="utf-8"?>
-<w:ftr xmlns:w14="http://schemas.microsoft.com/office/word/2010/wordml" xmlns:w="http://schemas.openxmlformats.org/wordprocessingml/2006/main">
+<file path=word/endnotes.xml><?xml version="1.0" encoding="utf-8"?>
+<w:endnotes xmlns:wpc="http://schemas.microsoft.com/office/word/2010/wordprocessingCanvas" xmlns:cx="http://schemas.microsoft.com/office/drawing/2014/chartex" xmlns:cx1="http://schemas.microsoft.com/office/drawing/2015/9/8/chartex" xmlns:mc="http://schemas.openxmlformats.org/markup-compatibility/2006" xmlns:o="urn:schemas-microsoft-com:office:office" xmlns:r="http://schemas.openxmlformats.org/officeDocument/2006/relationships" xmlns:m="http://schemas.openxmlformats.org/officeDocument/2006/math" xmlns:v="urn:schemas-microsoft-com:vml" xmlns:wp14="http://schemas.microsoft.com/office/word/2010/wordprocessingDrawing" xmlns:wp="http://schemas.openxmlformats.org/drawingml/2006/wordprocessingDrawing" xmlns:w10="urn:schemas-microsoft-com:office:word" xmlns:w="http://schemas.openxmlformats.org/wordprocessingml/2006/main" xmlns:w14="http://schemas.microsoft.com/office/word/2010/wordml" xmlns:w15="http://schemas.microsoft.com/office/word/2012/wordml" xmlns:w16se="http://schemas.microsoft.com/office/word/2015/wordml/symex" xmlns:wpg="http://schemas.microsoft.com/office/word/2010/wordprocessingGroup" xmlns:wpi="http://schemas.microsoft.com/office/word/2010/wordprocessingInk" xmlns:wne="http://schemas.microsoft.com/office/word/2006/wordml" xmlns:wps="http://schemas.microsoft.com/office/word/2010/wordprocessingShape" mc:Ignorable="w14 w15 w16se wp14">
+  <w:endnote w:type="separator" w:id="-1">
+    <w:p>
+      <w:pPr>
+        <w:spacing w:after="0" w:line="240" w:lineRule="auto"/>
+      </w:pPr>
+      <w:r>
+        <w:separator/>
+      </w:r>
+    </w:p>
+  </w:endnote>
+  <w:endnote w:type="continuationSeparator" w:id="0">
+    <w:p>
+      <w:pPr>
+        <w:spacing w:after="0" w:line="240" w:lineRule="auto"/>
+      </w:pPr>
+      <w:r>
+        <w:continuationSeparator/>
+      </w:r>
+    </w:p>
+  </w:endnote>
+</w:endnotes>
+</file>
+
+<file path=word/footer1.xml><?xml version="1.0" encoding="utf-8"?>
+<w:ftr xmlns:wpc="http://schemas.microsoft.com/office/word/2010/wordprocessingCanvas" xmlns:cx="http://schemas.microsoft.com/office/drawing/2014/chartex" xmlns:cx1="http://schemas.microsoft.com/office/drawing/2015/9/8/chartex" xmlns:mc="http://schemas.openxmlformats.org/markup-compatibility/2006" xmlns:o="urn:schemas-microsoft-com:office:office" xmlns:r="http://schemas.openxmlformats.org/officeDocument/2006/relationships" xmlns:m="http://schemas.openxmlformats.org/officeDocument/2006/math" xmlns:v="urn:schemas-microsoft-com:vml" xmlns:wp14="http://schemas.microsoft.com/office/word/2010/wordprocessingDrawing" xmlns:wp="http://schemas.openxmlformats.org/drawingml/2006/wordprocessingDrawing" xmlns:w10="urn:schemas-microsoft-com:office:word" xmlns:w="http://schemas.openxmlformats.org/wordprocessingml/2006/main" xmlns:w14="http://schemas.microsoft.com/office/word/2010/wordml" xmlns:w15="http://schemas.microsoft.com/office/word/2012/wordml" xmlns:w16se="http://schemas.microsoft.com/office/word/2015/wordml/symex" xmlns:wpg="http://schemas.microsoft.com/office/word/2010/wordprocessingGroup" xmlns:wpi="http://schemas.microsoft.com/office/word/2010/wordprocessingInk" xmlns:wne="http://schemas.microsoft.com/office/word/2006/wordml" xmlns:wps="http://schemas.microsoft.com/office/word/2010/wordprocessingShape" mc:Ignorable="w14 w15 w16se wp14">
   <w:tbl>
     <w:tblPr>
-      <w:tblStyle w:val="TableNormal"/>
-      <w:bidiVisual w:val="0"/>
       <w:tblW w:w="0" w:type="auto"/>
       <w:tblLayout w:type="fixed"/>
       <w:tblLook w:val="06A0" w:firstRow="1" w:lastRow="0" w:firstColumn="1" w:lastColumn="0" w:noHBand="1" w:noVBand="1"/>
@@ -756,26 +787,21 @@
       <w:tc>
         <w:tcPr>
           <w:tcW w:w="3120" w:type="dxa"/>
-          <w:tcMar/>
         </w:tcPr>
         <w:p>
           <w:pPr>
             <w:pStyle w:val="Header"/>
-            <w:bidi w:val="0"/>
             <w:ind w:left="-115"/>
-            <w:jc w:val="left"/>
           </w:pPr>
         </w:p>
       </w:tc>
       <w:tc>
         <w:tcPr>
           <w:tcW w:w="3120" w:type="dxa"/>
-          <w:tcMar/>
         </w:tcPr>
         <w:p>
           <w:pPr>
             <w:pStyle w:val="Header"/>
-            <w:bidi w:val="0"/>
             <w:jc w:val="center"/>
           </w:pPr>
         </w:p>
@@ -783,12 +809,10 @@
       <w:tc>
         <w:tcPr>
           <w:tcW w:w="3120" w:type="dxa"/>
-          <w:tcMar/>
         </w:tcPr>
         <w:p>
           <w:pPr>
             <w:pStyle w:val="Header"/>
-            <w:bidi w:val="0"/>
             <w:ind w:right="-115"/>
             <w:jc w:val="right"/>
           </w:pPr>
@@ -796,26 +820,37 @@
             <w:fldChar w:fldCharType="begin"/>
           </w:r>
           <w:r>
-            <w:instrText xml:space="preserve">PAGE</w:instrText>
+            <w:instrText>PAGE</w:instrText>
           </w:r>
           <w:r>
             <w:fldChar w:fldCharType="separate"/>
           </w:r>
           <w:r>
+            <w:rPr>
+              <w:noProof/>
+            </w:rPr>
+            <w:t>4</w:t>
+          </w:r>
+          <w:r>
             <w:fldChar w:fldCharType="end"/>
           </w:r>
           <w:r>
-            <w:rPr/>
             <w:t xml:space="preserve"> of </w:t>
           </w:r>
           <w:r>
             <w:fldChar w:fldCharType="begin"/>
           </w:r>
           <w:r>
-            <w:instrText xml:space="preserve">NUMPAGES</w:instrText>
+            <w:instrText>NUMPAGES</w:instrText>
           </w:r>
           <w:r>
             <w:fldChar w:fldCharType="separate"/>
+          </w:r>
+          <w:r>
+            <w:rPr>
+              <w:noProof/>
+            </w:rPr>
+            <w:t>4</w:t>
           </w:r>
           <w:r>
             <w:fldChar w:fldCharType="end"/>
@@ -827,55 +862,71 @@
   <w:p>
     <w:pPr>
       <w:pStyle w:val="Footer"/>
-      <w:bidi w:val="0"/>
     </w:pPr>
   </w:p>
 </w:ftr>
 </file>
 
-<file path=word/header.xml><?xml version="1.0" encoding="utf-8"?>
-<w:hdr xmlns:w14="http://schemas.microsoft.com/office/word/2010/wordml" xmlns:w="http://schemas.openxmlformats.org/wordprocessingml/2006/main">
+<file path=word/footnotes.xml><?xml version="1.0" encoding="utf-8"?>
+<w:footnotes xmlns:wpc="http://schemas.microsoft.com/office/word/2010/wordprocessingCanvas" xmlns:cx="http://schemas.microsoft.com/office/drawing/2014/chartex" xmlns:cx1="http://schemas.microsoft.com/office/drawing/2015/9/8/chartex" xmlns:mc="http://schemas.openxmlformats.org/markup-compatibility/2006" xmlns:o="urn:schemas-microsoft-com:office:office" xmlns:r="http://schemas.openxmlformats.org/officeDocument/2006/relationships" xmlns:m="http://schemas.openxmlformats.org/officeDocument/2006/math" xmlns:v="urn:schemas-microsoft-com:vml" xmlns:wp14="http://schemas.microsoft.com/office/word/2010/wordprocessingDrawing" xmlns:wp="http://schemas.openxmlformats.org/drawingml/2006/wordprocessingDrawing" xmlns:w10="urn:schemas-microsoft-com:office:word" xmlns:w="http://schemas.openxmlformats.org/wordprocessingml/2006/main" xmlns:w14="http://schemas.microsoft.com/office/word/2010/wordml" xmlns:w15="http://schemas.microsoft.com/office/word/2012/wordml" xmlns:w16se="http://schemas.microsoft.com/office/word/2015/wordml/symex" xmlns:wpg="http://schemas.microsoft.com/office/word/2010/wordprocessingGroup" xmlns:wpi="http://schemas.microsoft.com/office/word/2010/wordprocessingInk" xmlns:wne="http://schemas.microsoft.com/office/word/2006/wordml" xmlns:wps="http://schemas.microsoft.com/office/word/2010/wordprocessingShape" mc:Ignorable="w14 w15 w16se wp14">
+  <w:footnote w:type="separator" w:id="-1">
+    <w:p>
+      <w:pPr>
+        <w:spacing w:after="0" w:line="240" w:lineRule="auto"/>
+      </w:pPr>
+      <w:r>
+        <w:separator/>
+      </w:r>
+    </w:p>
+  </w:footnote>
+  <w:footnote w:type="continuationSeparator" w:id="0">
+    <w:p>
+      <w:pPr>
+        <w:spacing w:after="0" w:line="240" w:lineRule="auto"/>
+      </w:pPr>
+      <w:r>
+        <w:continuationSeparator/>
+      </w:r>
+    </w:p>
+  </w:footnote>
+</w:footnotes>
+</file>
+
+<file path=word/header1.xml><?xml version="1.0" encoding="utf-8"?>
+<w:hdr xmlns:wpc="http://schemas.microsoft.com/office/word/2010/wordprocessingCanvas" xmlns:cx="http://schemas.microsoft.com/office/drawing/2014/chartex" xmlns:cx1="http://schemas.microsoft.com/office/drawing/2015/9/8/chartex" xmlns:mc="http://schemas.openxmlformats.org/markup-compatibility/2006" xmlns:o="urn:schemas-microsoft-com:office:office" xmlns:r="http://schemas.openxmlformats.org/officeDocument/2006/relationships" xmlns:m="http://schemas.openxmlformats.org/officeDocument/2006/math" xmlns:v="urn:schemas-microsoft-com:vml" xmlns:wp14="http://schemas.microsoft.com/office/word/2010/wordprocessingDrawing" xmlns:wp="http://schemas.openxmlformats.org/drawingml/2006/wordprocessingDrawing" xmlns:w10="urn:schemas-microsoft-com:office:word" xmlns:w="http://schemas.openxmlformats.org/wordprocessingml/2006/main" xmlns:w14="http://schemas.microsoft.com/office/word/2010/wordml" xmlns:w15="http://schemas.microsoft.com/office/word/2012/wordml" xmlns:w16se="http://schemas.microsoft.com/office/word/2015/wordml/symex" xmlns:wpg="http://schemas.microsoft.com/office/word/2010/wordprocessingGroup" xmlns:wpi="http://schemas.microsoft.com/office/word/2010/wordprocessingInk" xmlns:wne="http://schemas.microsoft.com/office/word/2006/wordml" xmlns:wps="http://schemas.microsoft.com/office/word/2010/wordprocessingShape" mc:Ignorable="w14 w15 w16se wp14">
   <w:tbl>
     <w:tblPr>
-      <w:tblStyle w:val="TableNormal"/>
-      <w:bidiVisual w:val="0"/>
       <w:tblW w:w="0" w:type="auto"/>
       <w:tblLayout w:type="fixed"/>
       <w:tblLook w:val="06A0" w:firstRow="1" w:lastRow="0" w:firstColumn="1" w:lastColumn="0" w:noHBand="1" w:noVBand="1"/>
     </w:tblPr>
     <w:tblGrid>
-      <w:gridCol w:w="135"/>
+      <w:gridCol w:w="236"/>
       <w:gridCol w:w="9090"/>
-      <w:gridCol w:w="135"/>
+      <w:gridCol w:w="236"/>
     </w:tblGrid>
     <w:tr>
       <w:tc>
         <w:tcPr>
           <w:tcW w:w="135" w:type="dxa"/>
-          <w:tcMar/>
         </w:tcPr>
         <w:p>
           <w:pPr>
             <w:pStyle w:val="Header"/>
-            <w:bidi w:val="0"/>
             <w:ind w:left="-115"/>
-            <w:jc w:val="left"/>
           </w:pPr>
         </w:p>
       </w:tc>
       <w:tc>
         <w:tcPr>
           <w:tcW w:w="9090" w:type="dxa"/>
-          <w:tcMar/>
         </w:tcPr>
         <w:p>
           <w:pPr>
             <w:pStyle w:val="Header"/>
-            <w:bidi w:val="0"/>
             <w:jc w:val="center"/>
           </w:pPr>
           <w:r>
-            <w:rPr/>
             <w:t>Project Management – Assessment 1</w:t>
           </w:r>
         </w:p>
@@ -883,12 +934,10 @@
       <w:tc>
         <w:tcPr>
           <w:tcW w:w="135" w:type="dxa"/>
-          <w:tcMar/>
         </w:tcPr>
         <w:p>
           <w:pPr>
             <w:pStyle w:val="Header"/>
-            <w:bidi w:val="0"/>
             <w:ind w:right="-115"/>
             <w:jc w:val="right"/>
           </w:pPr>
@@ -899,18 +948,17 @@
   <w:p>
     <w:pPr>
       <w:pStyle w:val="Header"/>
-      <w:bidi w:val="0"/>
     </w:pPr>
   </w:p>
 </w:hdr>
 </file>
 
 <file path=word/styles.xml><?xml version="1.0" encoding="utf-8"?>
-<w:styles xmlns:wp14="http://schemas.microsoft.com/office/word/2010/wordprocessingDrawing" xmlns:mc="http://schemas.openxmlformats.org/markup-compatibility/2006" xmlns:r="http://schemas.openxmlformats.org/officeDocument/2006/relationships" xmlns:w="http://schemas.openxmlformats.org/wordprocessingml/2006/main" xmlns:w14="http://schemas.microsoft.com/office/word/2010/wordml" xmlns:w15="http://schemas.microsoft.com/office/word/2012/wordml" mc:Ignorable="w14 w15 wp14">
+<w:styles xmlns:mc="http://schemas.openxmlformats.org/markup-compatibility/2006" xmlns:r="http://schemas.openxmlformats.org/officeDocument/2006/relationships" xmlns:w="http://schemas.openxmlformats.org/wordprocessingml/2006/main" xmlns:w14="http://schemas.microsoft.com/office/word/2010/wordml" xmlns:w15="http://schemas.microsoft.com/office/word/2012/wordml" xmlns:w16se="http://schemas.microsoft.com/office/word/2015/wordml/symex" mc:Ignorable="w14 w15 w16se">
   <w:docDefaults>
     <w:rPrDefault>
       <w:rPr>
-        <w:rFonts w:asciiTheme="minorHAnsi" w:hAnsiTheme="minorHAnsi" w:eastAsiaTheme="minorHAnsi" w:cstheme="minorBidi"/>
+        <w:rFonts w:asciiTheme="minorHAnsi" w:eastAsiaTheme="minorHAnsi" w:hAnsiTheme="minorHAnsi" w:cstheme="minorBidi"/>
         <w:sz w:val="22"/>
         <w:szCs w:val="22"/>
         <w:lang w:val="en-US" w:eastAsia="en-US" w:bidi="ar-SA"/>
@@ -925,14 +973,14 @@
   <w:latentStyles w:defLockedState="0" w:defUIPriority="99" w:defSemiHidden="0" w:defUnhideWhenUsed="0" w:defQFormat="0" w:count="371">
     <w:lsdException w:name="Normal" w:uiPriority="0" w:qFormat="1"/>
     <w:lsdException w:name="heading 1" w:uiPriority="9" w:qFormat="1"/>
-    <w:lsdException w:name="heading 2" w:uiPriority="9" w:semiHidden="1" w:unhideWhenUsed="1" w:qFormat="1"/>
-    <w:lsdException w:name="heading 3" w:uiPriority="9" w:semiHidden="1" w:unhideWhenUsed="1" w:qFormat="1"/>
-    <w:lsdException w:name="heading 4" w:uiPriority="9" w:semiHidden="1" w:unhideWhenUsed="1" w:qFormat="1"/>
-    <w:lsdException w:name="heading 5" w:uiPriority="9" w:semiHidden="1" w:unhideWhenUsed="1" w:qFormat="1"/>
-    <w:lsdException w:name="heading 6" w:uiPriority="9" w:semiHidden="1" w:unhideWhenUsed="1" w:qFormat="1"/>
-    <w:lsdException w:name="heading 7" w:uiPriority="9" w:semiHidden="1" w:unhideWhenUsed="1" w:qFormat="1"/>
-    <w:lsdException w:name="heading 8" w:uiPriority="9" w:semiHidden="1" w:unhideWhenUsed="1" w:qFormat="1"/>
-    <w:lsdException w:name="heading 9" w:uiPriority="9" w:semiHidden="1" w:unhideWhenUsed="1" w:qFormat="1"/>
+    <w:lsdException w:name="heading 2" w:semiHidden="1" w:uiPriority="9" w:unhideWhenUsed="1" w:qFormat="1"/>
+    <w:lsdException w:name="heading 3" w:semiHidden="1" w:uiPriority="9" w:unhideWhenUsed="1" w:qFormat="1"/>
+    <w:lsdException w:name="heading 4" w:semiHidden="1" w:uiPriority="9" w:unhideWhenUsed="1" w:qFormat="1"/>
+    <w:lsdException w:name="heading 5" w:semiHidden="1" w:uiPriority="9" w:unhideWhenUsed="1" w:qFormat="1"/>
+    <w:lsdException w:name="heading 6" w:semiHidden="1" w:uiPriority="9" w:unhideWhenUsed="1" w:qFormat="1"/>
+    <w:lsdException w:name="heading 7" w:semiHidden="1" w:uiPriority="9" w:unhideWhenUsed="1" w:qFormat="1"/>
+    <w:lsdException w:name="heading 8" w:semiHidden="1" w:uiPriority="9" w:unhideWhenUsed="1" w:qFormat="1"/>
+    <w:lsdException w:name="heading 9" w:semiHidden="1" w:uiPriority="9" w:unhideWhenUsed="1" w:qFormat="1"/>
     <w:lsdException w:name="index 1" w:semiHidden="1" w:unhideWhenUsed="1"/>
     <w:lsdException w:name="index 2" w:semiHidden="1" w:unhideWhenUsed="1"/>
     <w:lsdException w:name="index 3" w:semiHidden="1" w:unhideWhenUsed="1"/>
@@ -942,22 +990,22 @@
     <w:lsdException w:name="index 7" w:semiHidden="1" w:unhideWhenUsed="1"/>
     <w:lsdException w:name="index 8" w:semiHidden="1" w:unhideWhenUsed="1"/>
     <w:lsdException w:name="index 9" w:semiHidden="1" w:unhideWhenUsed="1"/>
-    <w:lsdException w:name="toc 1" w:uiPriority="39" w:semiHidden="1" w:unhideWhenUsed="1"/>
-    <w:lsdException w:name="toc 2" w:uiPriority="39" w:semiHidden="1" w:unhideWhenUsed="1"/>
-    <w:lsdException w:name="toc 3" w:uiPriority="39" w:semiHidden="1" w:unhideWhenUsed="1"/>
-    <w:lsdException w:name="toc 4" w:uiPriority="39" w:semiHidden="1" w:unhideWhenUsed="1"/>
-    <w:lsdException w:name="toc 5" w:uiPriority="39" w:semiHidden="1" w:unhideWhenUsed="1"/>
-    <w:lsdException w:name="toc 6" w:uiPriority="39" w:semiHidden="1" w:unhideWhenUsed="1"/>
-    <w:lsdException w:name="toc 7" w:uiPriority="39" w:semiHidden="1" w:unhideWhenUsed="1"/>
-    <w:lsdException w:name="toc 8" w:uiPriority="39" w:semiHidden="1" w:unhideWhenUsed="1"/>
-    <w:lsdException w:name="toc 9" w:uiPriority="39" w:semiHidden="1" w:unhideWhenUsed="1"/>
+    <w:lsdException w:name="toc 1" w:semiHidden="1" w:uiPriority="39" w:unhideWhenUsed="1"/>
+    <w:lsdException w:name="toc 2" w:semiHidden="1" w:uiPriority="39" w:unhideWhenUsed="1"/>
+    <w:lsdException w:name="toc 3" w:semiHidden="1" w:uiPriority="39" w:unhideWhenUsed="1"/>
+    <w:lsdException w:name="toc 4" w:semiHidden="1" w:uiPriority="39" w:unhideWhenUsed="1"/>
+    <w:lsdException w:name="toc 5" w:semiHidden="1" w:uiPriority="39" w:unhideWhenUsed="1"/>
+    <w:lsdException w:name="toc 6" w:semiHidden="1" w:uiPriority="39" w:unhideWhenUsed="1"/>
+    <w:lsdException w:name="toc 7" w:semiHidden="1" w:uiPriority="39" w:unhideWhenUsed="1"/>
+    <w:lsdException w:name="toc 8" w:semiHidden="1" w:uiPriority="39" w:unhideWhenUsed="1"/>
+    <w:lsdException w:name="toc 9" w:semiHidden="1" w:uiPriority="39" w:unhideWhenUsed="1"/>
     <w:lsdException w:name="Normal Indent" w:semiHidden="1" w:unhideWhenUsed="1"/>
     <w:lsdException w:name="footnote text" w:semiHidden="1" w:unhideWhenUsed="1"/>
     <w:lsdException w:name="annotation text" w:semiHidden="1" w:unhideWhenUsed="1"/>
     <w:lsdException w:name="header" w:semiHidden="1" w:unhideWhenUsed="1"/>
     <w:lsdException w:name="footer" w:semiHidden="1" w:unhideWhenUsed="1"/>
     <w:lsdException w:name="index heading" w:semiHidden="1" w:unhideWhenUsed="1"/>
-    <w:lsdException w:name="caption" w:uiPriority="35" w:semiHidden="1" w:unhideWhenUsed="1" w:qFormat="1"/>
+    <w:lsdException w:name="caption" w:semiHidden="1" w:uiPriority="35" w:unhideWhenUsed="1" w:qFormat="1"/>
     <w:lsdException w:name="table of figures" w:semiHidden="1" w:unhideWhenUsed="1"/>
     <w:lsdException w:name="envelope address" w:semiHidden="1" w:unhideWhenUsed="1"/>
     <w:lsdException w:name="envelope return" w:semiHidden="1" w:unhideWhenUsed="1"/>
@@ -988,7 +1036,7 @@
     <w:lsdException w:name="Title" w:uiPriority="10" w:qFormat="1"/>
     <w:lsdException w:name="Closing" w:semiHidden="1" w:unhideWhenUsed="1"/>
     <w:lsdException w:name="Signature" w:semiHidden="1" w:unhideWhenUsed="1"/>
-    <w:lsdException w:name="Default Paragraph Font" w:uiPriority="1" w:semiHidden="1" w:unhideWhenUsed="1"/>
+    <w:lsdException w:name="Default Paragraph Font" w:semiHidden="1" w:uiPriority="1" w:unhideWhenUsed="1"/>
     <w:lsdException w:name="Body Text" w:semiHidden="1" w:unhideWhenUsed="1"/>
     <w:lsdException w:name="Body Text Indent" w:semiHidden="1" w:unhideWhenUsed="1"/>
     <w:lsdException w:name="List Continue" w:semiHidden="1" w:unhideWhenUsed="1"/>
@@ -1188,8 +1236,8 @@
     <w:lsdException w:name="Subtle Reference" w:uiPriority="31" w:qFormat="1"/>
     <w:lsdException w:name="Intense Reference" w:uiPriority="32" w:qFormat="1"/>
     <w:lsdException w:name="Book Title" w:uiPriority="33" w:qFormat="1"/>
-    <w:lsdException w:name="Bibliography" w:uiPriority="37" w:semiHidden="1" w:unhideWhenUsed="1"/>
-    <w:lsdException w:name="TOC Heading" w:uiPriority="39" w:semiHidden="1" w:unhideWhenUsed="1" w:qFormat="1"/>
+    <w:lsdException w:name="Bibliography" w:semiHidden="1" w:uiPriority="37" w:unhideWhenUsed="1"/>
+    <w:lsdException w:name="TOC Heading" w:semiHidden="1" w:uiPriority="39" w:unhideWhenUsed="1" w:qFormat="1"/>
     <w:lsdException w:name="Plain Table 1" w:uiPriority="41"/>
     <w:lsdException w:name="Plain Table 2" w:uiPriority="42"/>
     <w:lsdException w:name="Plain Table 3" w:uiPriority="43"/>
@@ -1295,17 +1343,58 @@
     <w:lsdException w:name="List Table 6 Colorful Accent 6" w:uiPriority="51"/>
     <w:lsdException w:name="List Table 7 Colorful Accent 6" w:uiPriority="52"/>
   </w:latentStyles>
-  <w:style w:type="paragraph" w:styleId="Normal" w:default="1">
+  <w:style w:type="paragraph" w:default="1" w:styleId="Normal">
     <w:name w:val="Normal"/>
     <w:qFormat/>
   </w:style>
-  <w:style w:type="character" w:styleId="DefaultParagraphFont" w:default="1">
+  <w:style w:type="paragraph" w:styleId="Heading1">
+    <w:name w:val="heading 1"/>
+    <w:basedOn w:val="Normal"/>
+    <w:next w:val="Normal"/>
+    <w:link w:val="Heading1Char"/>
+    <w:uiPriority w:val="9"/>
+    <w:qFormat/>
+    <w:pPr>
+      <w:keepNext/>
+      <w:keepLines/>
+      <w:spacing w:before="240" w:after="0"/>
+      <w:outlineLvl w:val="0"/>
+    </w:pPr>
+    <w:rPr>
+      <w:rFonts w:asciiTheme="majorHAnsi" w:eastAsiaTheme="majorEastAsia" w:hAnsiTheme="majorHAnsi" w:cstheme="majorBidi"/>
+      <w:color w:val="2F5496" w:themeColor="accent1" w:themeShade="BF"/>
+      <w:sz w:val="32"/>
+      <w:szCs w:val="32"/>
+    </w:rPr>
+  </w:style>
+  <w:style w:type="paragraph" w:styleId="Heading2">
+    <w:name w:val="heading 2"/>
+    <w:basedOn w:val="Normal"/>
+    <w:next w:val="Normal"/>
+    <w:link w:val="Heading2Char"/>
+    <w:uiPriority w:val="9"/>
+    <w:unhideWhenUsed/>
+    <w:qFormat/>
+    <w:pPr>
+      <w:keepNext/>
+      <w:keepLines/>
+      <w:spacing w:before="40" w:after="0"/>
+      <w:outlineLvl w:val="1"/>
+    </w:pPr>
+    <w:rPr>
+      <w:rFonts w:asciiTheme="majorHAnsi" w:eastAsiaTheme="majorEastAsia" w:hAnsiTheme="majorHAnsi" w:cstheme="majorBidi"/>
+      <w:color w:val="2F5496" w:themeColor="accent1" w:themeShade="BF"/>
+      <w:sz w:val="26"/>
+      <w:szCs w:val="26"/>
+    </w:rPr>
+  </w:style>
+  <w:style w:type="character" w:default="1" w:styleId="DefaultParagraphFont">
     <w:name w:val="Default Paragraph Font"/>
     <w:uiPriority w:val="1"/>
     <w:semiHidden/>
     <w:unhideWhenUsed/>
   </w:style>
-  <w:style w:type="table" w:styleId="TableNormal" w:default="1">
+  <w:style w:type="table" w:default="1" w:styleId="TableNormal">
     <w:name w:val="Normal Table"/>
     <w:uiPriority w:val="99"/>
     <w:semiHidden/>
@@ -1320,141 +1409,93 @@
       </w:tblCellMar>
     </w:tblPr>
   </w:style>
-  <w:style w:type="numbering" w:styleId="NoList" w:default="1">
+  <w:style w:type="numbering" w:default="1" w:styleId="NoList">
     <w:name w:val="No List"/>
     <w:uiPriority w:val="99"/>
     <w:semiHidden/>
     <w:unhideWhenUsed/>
   </w:style>
-  <w:style xmlns:w14="http://schemas.microsoft.com/office/word/2010/wordml" xmlns:mc="http://schemas.openxmlformats.org/markup-compatibility/2006" xmlns:w="http://schemas.openxmlformats.org/wordprocessingml/2006/main" w:type="character" w:styleId="Heading1Char" w:customStyle="1" mc:Ignorable="w14">
-    <w:name xmlns:w="http://schemas.openxmlformats.org/wordprocessingml/2006/main" w:val="Heading 1 Char"/>
-    <w:basedOn xmlns:w="http://schemas.openxmlformats.org/wordprocessingml/2006/main" w:val="DefaultParagraphFont"/>
-    <w:link xmlns:w="http://schemas.openxmlformats.org/wordprocessingml/2006/main" w:val="Heading1"/>
-    <w:uiPriority xmlns:w="http://schemas.openxmlformats.org/wordprocessingml/2006/main" w:val="9"/>
-    <w:rPr xmlns:w="http://schemas.openxmlformats.org/wordprocessingml/2006/main">
-      <w:rFonts w:asciiTheme="majorHAnsi" w:hAnsiTheme="majorHAnsi" w:eastAsiaTheme="majorEastAsia" w:cstheme="majorBidi"/>
-      <w:color w:val="2E74B5" w:themeColor="accent1" w:themeShade="BF"/>
+  <w:style w:type="character" w:customStyle="1" w:styleId="Heading1Char">
+    <w:name w:val="Heading 1 Char"/>
+    <w:basedOn w:val="DefaultParagraphFont"/>
+    <w:link w:val="Heading1"/>
+    <w:uiPriority w:val="9"/>
+    <w:rPr>
+      <w:rFonts w:asciiTheme="majorHAnsi" w:eastAsiaTheme="majorEastAsia" w:hAnsiTheme="majorHAnsi" w:cstheme="majorBidi"/>
+      <w:color w:val="2F5496" w:themeColor="accent1" w:themeShade="BF"/>
       <w:sz w:val="32"/>
       <w:szCs w:val="32"/>
     </w:rPr>
   </w:style>
-  <w:style xmlns:w14="http://schemas.microsoft.com/office/word/2010/wordml" xmlns:mc="http://schemas.openxmlformats.org/markup-compatibility/2006" xmlns:w="http://schemas.openxmlformats.org/wordprocessingml/2006/main" w:type="paragraph" w:styleId="Heading1" mc:Ignorable="w14">
-    <w:name xmlns:w="http://schemas.openxmlformats.org/wordprocessingml/2006/main" w:val="heading 1"/>
-    <w:basedOn xmlns:w="http://schemas.openxmlformats.org/wordprocessingml/2006/main" w:val="Normal"/>
-    <w:next xmlns:w="http://schemas.openxmlformats.org/wordprocessingml/2006/main" w:val="Normal"/>
-    <w:link xmlns:w="http://schemas.openxmlformats.org/wordprocessingml/2006/main" w:val="Heading1Char"/>
-    <w:uiPriority xmlns:w="http://schemas.openxmlformats.org/wordprocessingml/2006/main" w:val="9"/>
-    <w:qFormat xmlns:w="http://schemas.openxmlformats.org/wordprocessingml/2006/main"/>
-    <w:pPr xmlns:w="http://schemas.openxmlformats.org/wordprocessingml/2006/main">
-      <w:keepNext xmlns:w="http://schemas.openxmlformats.org/wordprocessingml/2006/main"/>
-      <w:keepLines xmlns:w="http://schemas.openxmlformats.org/wordprocessingml/2006/main"/>
-      <w:spacing xmlns:w="http://schemas.openxmlformats.org/wordprocessingml/2006/main" w:before="240" w:after="0"/>
-      <w:outlineLvl xmlns:w="http://schemas.openxmlformats.org/wordprocessingml/2006/main" w:val="0"/>
-    </w:pPr>
-    <w:rPr xmlns:w="http://schemas.openxmlformats.org/wordprocessingml/2006/main">
-      <w:rFonts w:asciiTheme="majorHAnsi" w:hAnsiTheme="majorHAnsi" w:eastAsiaTheme="majorEastAsia" w:cstheme="majorBidi"/>
-      <w:color w:val="2E74B5" w:themeColor="accent1" w:themeShade="BF"/>
-      <w:sz w:val="32"/>
-      <w:szCs w:val="32"/>
-    </w:rPr>
-  </w:style>
-  <w:style xmlns:w14="http://schemas.microsoft.com/office/word/2010/wordml" xmlns:mc="http://schemas.openxmlformats.org/markup-compatibility/2006" xmlns:w="http://schemas.openxmlformats.org/wordprocessingml/2006/main" w:type="character" w:styleId="Heading2Char" w:customStyle="1" mc:Ignorable="w14">
-    <w:name xmlns:w="http://schemas.openxmlformats.org/wordprocessingml/2006/main" w:val="Heading 2 Char"/>
-    <w:basedOn xmlns:w="http://schemas.openxmlformats.org/wordprocessingml/2006/main" w:val="DefaultParagraphFont"/>
-    <w:link xmlns:w="http://schemas.openxmlformats.org/wordprocessingml/2006/main" w:val="Heading2"/>
-    <w:uiPriority xmlns:w="http://schemas.openxmlformats.org/wordprocessingml/2006/main" w:val="9"/>
-    <w:rPr xmlns:w="http://schemas.openxmlformats.org/wordprocessingml/2006/main">
-      <w:rFonts w:asciiTheme="majorHAnsi" w:hAnsiTheme="majorHAnsi" w:eastAsiaTheme="majorEastAsia" w:cstheme="majorBidi"/>
-      <w:color w:val="2E74B5" w:themeColor="accent1" w:themeShade="BF"/>
+  <w:style w:type="character" w:customStyle="1" w:styleId="Heading2Char">
+    <w:name w:val="Heading 2 Char"/>
+    <w:basedOn w:val="DefaultParagraphFont"/>
+    <w:link w:val="Heading2"/>
+    <w:uiPriority w:val="9"/>
+    <w:rPr>
+      <w:rFonts w:asciiTheme="majorHAnsi" w:eastAsiaTheme="majorEastAsia" w:hAnsiTheme="majorHAnsi" w:cstheme="majorBidi"/>
+      <w:color w:val="2F5496" w:themeColor="accent1" w:themeShade="BF"/>
       <w:sz w:val="26"/>
       <w:szCs w:val="26"/>
     </w:rPr>
   </w:style>
-  <w:style xmlns:w14="http://schemas.microsoft.com/office/word/2010/wordml" xmlns:mc="http://schemas.openxmlformats.org/markup-compatibility/2006" xmlns:w="http://schemas.openxmlformats.org/wordprocessingml/2006/main" w:type="paragraph" w:styleId="Heading2" mc:Ignorable="w14">
-    <w:name xmlns:w="http://schemas.openxmlformats.org/wordprocessingml/2006/main" w:val="heading 2"/>
-    <w:basedOn xmlns:w="http://schemas.openxmlformats.org/wordprocessingml/2006/main" w:val="Normal"/>
-    <w:next xmlns:w="http://schemas.openxmlformats.org/wordprocessingml/2006/main" w:val="Normal"/>
-    <w:link xmlns:w="http://schemas.openxmlformats.org/wordprocessingml/2006/main" w:val="Heading2Char"/>
-    <w:uiPriority xmlns:w="http://schemas.openxmlformats.org/wordprocessingml/2006/main" w:val="9"/>
-    <w:unhideWhenUsed xmlns:w="http://schemas.openxmlformats.org/wordprocessingml/2006/main"/>
-    <w:qFormat xmlns:w="http://schemas.openxmlformats.org/wordprocessingml/2006/main"/>
-    <w:pPr xmlns:w="http://schemas.openxmlformats.org/wordprocessingml/2006/main">
-      <w:keepNext xmlns:w="http://schemas.openxmlformats.org/wordprocessingml/2006/main"/>
-      <w:keepLines xmlns:w="http://schemas.openxmlformats.org/wordprocessingml/2006/main"/>
-      <w:spacing xmlns:w="http://schemas.openxmlformats.org/wordprocessingml/2006/main" w:before="40" w:after="0"/>
-      <w:outlineLvl xmlns:w="http://schemas.openxmlformats.org/wordprocessingml/2006/main" w:val="1"/>
-    </w:pPr>
-    <w:rPr xmlns:w="http://schemas.openxmlformats.org/wordprocessingml/2006/main">
-      <w:rFonts w:asciiTheme="majorHAnsi" w:hAnsiTheme="majorHAnsi" w:eastAsiaTheme="majorEastAsia" w:cstheme="majorBidi"/>
-      <w:color w:val="2E74B5" w:themeColor="accent1" w:themeShade="BF"/>
-      <w:sz w:val="26"/>
-      <w:szCs w:val="26"/>
-    </w:rPr>
-  </w:style>
-  <w:style xmlns:w="http://schemas.openxmlformats.org/wordprocessingml/2006/main" w:type="table" w:styleId="TableGrid">
-    <w:name xmlns:w="http://schemas.openxmlformats.org/wordprocessingml/2006/main" w:val="Table Grid"/>
-    <w:basedOn xmlns:w="http://schemas.openxmlformats.org/wordprocessingml/2006/main" w:val="TableNormal"/>
-    <w:uiPriority xmlns:w="http://schemas.openxmlformats.org/wordprocessingml/2006/main" w:val="59"/>
-    <w:rsid xmlns:w="http://schemas.openxmlformats.org/wordprocessingml/2006/main" w:val="00FB4123"/>
-    <w:pPr xmlns:w="http://schemas.openxmlformats.org/wordprocessingml/2006/main">
+  <w:style w:type="table" w:styleId="TableGrid">
+    <w:name w:val="Table Grid"/>
+    <w:basedOn w:val="TableNormal"/>
+    <w:uiPriority w:val="59"/>
+    <w:rsid w:val="00FB4123"/>
+    <w:pPr>
       <w:spacing w:after="0" w:line="240" w:lineRule="auto"/>
     </w:pPr>
-    <w:tblPr xmlns:w="http://schemas.openxmlformats.org/wordprocessingml/2006/main">
-      <w:tblInd w:w="0" w:type="dxa"/>
+    <w:tblPr>
       <w:tblBorders>
-        <w:top w:val="single" w:color="000000" w:themeColor="text1" w:sz="4" w:space="0"/>
-        <w:left w:val="single" w:color="000000" w:themeColor="text1" w:sz="4" w:space="0"/>
-        <w:bottom w:val="single" w:color="000000" w:themeColor="text1" w:sz="4" w:space="0"/>
-        <w:right w:val="single" w:color="000000" w:themeColor="text1" w:sz="4" w:space="0"/>
-        <w:insideH w:val="single" w:color="000000" w:themeColor="text1" w:sz="4" w:space="0"/>
-        <w:insideV w:val="single" w:color="000000" w:themeColor="text1" w:sz="4" w:space="0"/>
+        <w:top w:val="single" w:sz="4" w:space="0" w:color="000000" w:themeColor="text1"/>
+        <w:left w:val="single" w:sz="4" w:space="0" w:color="000000" w:themeColor="text1"/>
+        <w:bottom w:val="single" w:sz="4" w:space="0" w:color="000000" w:themeColor="text1"/>
+        <w:right w:val="single" w:sz="4" w:space="0" w:color="000000" w:themeColor="text1"/>
+        <w:insideH w:val="single" w:sz="4" w:space="0" w:color="000000" w:themeColor="text1"/>
+        <w:insideV w:val="single" w:sz="4" w:space="0" w:color="000000" w:themeColor="text1"/>
       </w:tblBorders>
-      <w:tblCellMar>
-        <w:top w:w="0" w:type="dxa"/>
-        <w:left w:w="108" w:type="dxa"/>
-        <w:bottom w:w="0" w:type="dxa"/>
-        <w:right w:w="108" w:type="dxa"/>
-      </w:tblCellMar>
     </w:tblPr>
   </w:style>
-  <w:style xmlns:w14="http://schemas.microsoft.com/office/word/2010/wordml" xmlns:mc="http://schemas.openxmlformats.org/markup-compatibility/2006" xmlns:w="http://schemas.openxmlformats.org/wordprocessingml/2006/main" w:type="character" w:styleId="HeaderChar" w:customStyle="1" mc:Ignorable="w14">
-    <w:name xmlns:w="http://schemas.openxmlformats.org/wordprocessingml/2006/main" w:val="Header Char"/>
-    <w:basedOn xmlns:w="http://schemas.openxmlformats.org/wordprocessingml/2006/main" w:val="DefaultParagraphFont"/>
-    <w:link xmlns:w="http://schemas.openxmlformats.org/wordprocessingml/2006/main" w:val="Header"/>
-    <w:uiPriority xmlns:w="http://schemas.openxmlformats.org/wordprocessingml/2006/main" w:val="99"/>
+  <w:style w:type="character" w:customStyle="1" w:styleId="HeaderChar">
+    <w:name w:val="Header Char"/>
+    <w:basedOn w:val="DefaultParagraphFont"/>
+    <w:link w:val="Header"/>
+    <w:uiPriority w:val="99"/>
   </w:style>
-  <w:style xmlns:w14="http://schemas.microsoft.com/office/word/2010/wordml" xmlns:mc="http://schemas.openxmlformats.org/markup-compatibility/2006" xmlns:w="http://schemas.openxmlformats.org/wordprocessingml/2006/main" w:type="paragraph" w:styleId="Header" mc:Ignorable="w14">
-    <w:name xmlns:w="http://schemas.openxmlformats.org/wordprocessingml/2006/main" w:val="header"/>
-    <w:basedOn xmlns:w="http://schemas.openxmlformats.org/wordprocessingml/2006/main" w:val="Normal"/>
-    <w:link xmlns:w="http://schemas.openxmlformats.org/wordprocessingml/2006/main" w:val="HeaderChar"/>
-    <w:uiPriority xmlns:w="http://schemas.openxmlformats.org/wordprocessingml/2006/main" w:val="99"/>
-    <w:unhideWhenUsed xmlns:w="http://schemas.openxmlformats.org/wordprocessingml/2006/main"/>
-    <w:pPr xmlns:w="http://schemas.openxmlformats.org/wordprocessingml/2006/main">
-      <w:tabs xmlns:w="http://schemas.openxmlformats.org/wordprocessingml/2006/main">
+  <w:style w:type="paragraph" w:styleId="Header">
+    <w:name w:val="header"/>
+    <w:basedOn w:val="Normal"/>
+    <w:link w:val="HeaderChar"/>
+    <w:uiPriority w:val="99"/>
+    <w:unhideWhenUsed/>
+    <w:pPr>
+      <w:tabs>
         <w:tab w:val="center" w:pos="4680"/>
         <w:tab w:val="right" w:pos="9360"/>
       </w:tabs>
-      <w:spacing xmlns:w="http://schemas.openxmlformats.org/wordprocessingml/2006/main" w:after="0" w:line="240" w:lineRule="auto"/>
+      <w:spacing w:after="0" w:line="240" w:lineRule="auto"/>
     </w:pPr>
   </w:style>
-  <w:style xmlns:w14="http://schemas.microsoft.com/office/word/2010/wordml" xmlns:mc="http://schemas.openxmlformats.org/markup-compatibility/2006" xmlns:w="http://schemas.openxmlformats.org/wordprocessingml/2006/main" w:type="character" w:styleId="FooterChar" w:customStyle="1" mc:Ignorable="w14">
-    <w:name xmlns:w="http://schemas.openxmlformats.org/wordprocessingml/2006/main" w:val="Footer Char"/>
-    <w:basedOn xmlns:w="http://schemas.openxmlformats.org/wordprocessingml/2006/main" w:val="DefaultParagraphFont"/>
-    <w:link xmlns:w="http://schemas.openxmlformats.org/wordprocessingml/2006/main" w:val="Footer"/>
-    <w:uiPriority xmlns:w="http://schemas.openxmlformats.org/wordprocessingml/2006/main" w:val="99"/>
+  <w:style w:type="character" w:customStyle="1" w:styleId="FooterChar">
+    <w:name w:val="Footer Char"/>
+    <w:basedOn w:val="DefaultParagraphFont"/>
+    <w:link w:val="Footer"/>
+    <w:uiPriority w:val="99"/>
   </w:style>
-  <w:style xmlns:w14="http://schemas.microsoft.com/office/word/2010/wordml" xmlns:mc="http://schemas.openxmlformats.org/markup-compatibility/2006" xmlns:w="http://schemas.openxmlformats.org/wordprocessingml/2006/main" w:type="paragraph" w:styleId="Footer" mc:Ignorable="w14">
-    <w:name xmlns:w="http://schemas.openxmlformats.org/wordprocessingml/2006/main" w:val="footer"/>
-    <w:basedOn xmlns:w="http://schemas.openxmlformats.org/wordprocessingml/2006/main" w:val="Normal"/>
-    <w:link xmlns:w="http://schemas.openxmlformats.org/wordprocessingml/2006/main" w:val="FooterChar"/>
-    <w:uiPriority xmlns:w="http://schemas.openxmlformats.org/wordprocessingml/2006/main" w:val="99"/>
-    <w:unhideWhenUsed xmlns:w="http://schemas.openxmlformats.org/wordprocessingml/2006/main"/>
-    <w:pPr xmlns:w="http://schemas.openxmlformats.org/wordprocessingml/2006/main">
-      <w:tabs xmlns:w="http://schemas.openxmlformats.org/wordprocessingml/2006/main">
+  <w:style w:type="paragraph" w:styleId="Footer">
+    <w:name w:val="footer"/>
+    <w:basedOn w:val="Normal"/>
+    <w:link w:val="FooterChar"/>
+    <w:uiPriority w:val="99"/>
+    <w:unhideWhenUsed/>
+    <w:pPr>
+      <w:tabs>
         <w:tab w:val="center" w:pos="4680"/>
         <w:tab w:val="right" w:pos="9360"/>
       </w:tabs>
-      <w:spacing xmlns:w="http://schemas.openxmlformats.org/wordprocessingml/2006/main" w:after="0" w:line="240" w:lineRule="auto"/>
+      <w:spacing w:after="0" w:line="240" w:lineRule="auto"/>
     </w:pPr>
   </w:style>
 </w:styles>

--- a/debug/Debug_Documentation.docx
+++ b/debug/Debug_Documentation.docx
@@ -218,7 +218,12 @@
       </w:r>
       <w:proofErr w:type="gramStart"/>
       <w:r>
-        <w:t>name</w:t>
+        <w:t>n</w:t>
+      </w:r>
+      <w:bookmarkStart w:id="0" w:name="_GoBack"/>
+      <w:bookmarkEnd w:id="0"/>
+      <w:r>
+        <w:t>ame</w:t>
       </w:r>
       <w:proofErr w:type="spellEnd"/>
       <w:r>
@@ -704,38 +709,349 @@
       </w:r>
       <w:proofErr w:type="gramEnd"/>
       <w:r>
-        <w:t>) gets stuck in an infinite loop</w:t>
-      </w:r>
-    </w:p>
-    <w:p>
-      <w:pPr>
-        <w:rPr>
-          <w:sz w:val="24"/>
-          <w:szCs w:val="24"/>
-        </w:rPr>
-      </w:pPr>
-    </w:p>
-    <w:p>
-      <w:pPr>
-        <w:rPr>
-          <w:sz w:val="24"/>
-          <w:szCs w:val="24"/>
-        </w:rPr>
-      </w:pPr>
-    </w:p>
-    <w:p>
-      <w:pPr>
-        <w:rPr>
-          <w:sz w:val="24"/>
-          <w:szCs w:val="24"/>
-        </w:rPr>
-      </w:pPr>
-      <w:bookmarkStart w:id="0" w:name="_GoBack"/>
-      <w:bookmarkEnd w:id="0"/>
+        <w:t xml:space="preserve">) </w:t>
+      </w:r>
+      <w:r>
+        <w:t xml:space="preserve">does not return any results even when the specified </w:t>
+      </w:r>
+      <w:proofErr w:type="spellStart"/>
+      <w:r>
+        <w:t>last_name</w:t>
+      </w:r>
+      <w:proofErr w:type="spellEnd"/>
+      <w:r>
+        <w:t xml:space="preserve"> is present in the list</w:t>
+      </w:r>
+    </w:p>
+    <w:p/>
+    <w:p>
+      <w:r>
+        <w:tab/>
+        <w:t xml:space="preserve">The picture below illustrates the issue with the current implementation of this function. Since </w:t>
+      </w:r>
+      <w:proofErr w:type="spellStart"/>
+      <w:r>
+        <w:t>last_name</w:t>
+      </w:r>
+      <w:proofErr w:type="spellEnd"/>
+      <w:r>
+        <w:t xml:space="preserve"> is case sensitive, results may not be found. </w:t>
+      </w:r>
+    </w:p>
+    <w:p/>
+    <w:p>
+      <w:r>
+        <w:rPr>
+          <w:noProof/>
+          <w:lang w:val="en-AU" w:eastAsia="en-AU"/>
+        </w:rPr>
+        <w:drawing>
+          <wp:anchor distT="0" distB="0" distL="114300" distR="114300" simplePos="0" relativeHeight="251660288" behindDoc="0" locked="0" layoutInCell="1" allowOverlap="1" wp14:anchorId="6ED3862D" wp14:editId="27CE74C3">
+            <wp:simplePos x="0" y="0"/>
+            <wp:positionH relativeFrom="margin">
+              <wp:align>center</wp:align>
+            </wp:positionH>
+            <wp:positionV relativeFrom="paragraph">
+              <wp:posOffset>300355</wp:posOffset>
+            </wp:positionV>
+            <wp:extent cx="7405370" cy="4019550"/>
+            <wp:effectExtent l="0" t="0" r="5080" b="0"/>
+            <wp:wrapSquare wrapText="bothSides"/>
+            <wp:docPr id="1" name="Picture 1"/>
+            <wp:cNvGraphicFramePr>
+              <a:graphicFrameLocks xmlns:a="http://schemas.openxmlformats.org/drawingml/2006/main" noChangeAspect="1"/>
+            </wp:cNvGraphicFramePr>
+            <a:graphic xmlns:a="http://schemas.openxmlformats.org/drawingml/2006/main">
+              <a:graphicData uri="http://schemas.openxmlformats.org/drawingml/2006/picture">
+                <pic:pic xmlns:pic="http://schemas.openxmlformats.org/drawingml/2006/picture">
+                  <pic:nvPicPr>
+                    <pic:cNvPr id="1" name="debug_search_all_evidence_2.png"/>
+                    <pic:cNvPicPr/>
+                  </pic:nvPicPr>
+                  <pic:blipFill>
+                    <a:blip r:embed="rId8" cstate="print">
+                      <a:extLst>
+                        <a:ext uri="{28A0092B-C50C-407E-A947-70E740481C1C}">
+                          <a14:useLocalDpi xmlns:a14="http://schemas.microsoft.com/office/drawing/2010/main" val="0"/>
+                        </a:ext>
+                      </a:extLst>
+                    </a:blip>
+                    <a:stretch>
+                      <a:fillRect/>
+                    </a:stretch>
+                  </pic:blipFill>
+                  <pic:spPr>
+                    <a:xfrm>
+                      <a:off x="0" y="0"/>
+                      <a:ext cx="7405370" cy="4019550"/>
+                    </a:xfrm>
+                    <a:prstGeom prst="rect">
+                      <a:avLst/>
+                    </a:prstGeom>
+                  </pic:spPr>
+                </pic:pic>
+              </a:graphicData>
+            </a:graphic>
+            <wp14:sizeRelH relativeFrom="margin">
+              <wp14:pctWidth>0</wp14:pctWidth>
+            </wp14:sizeRelH>
+            <wp14:sizeRelV relativeFrom="margin">
+              <wp14:pctHeight>0</wp14:pctHeight>
+            </wp14:sizeRelV>
+          </wp:anchor>
+        </w:drawing>
+      </w:r>
+    </w:p>
+    <w:p>
+      <w:pPr>
+        <w:rPr>
+          <w:sz w:val="24"/>
+          <w:szCs w:val="24"/>
+        </w:rPr>
+      </w:pPr>
+    </w:p>
+    <w:p>
+      <w:pPr>
+        <w:rPr>
+          <w:sz w:val="24"/>
+          <w:szCs w:val="24"/>
+        </w:rPr>
+      </w:pPr>
+    </w:p>
+    <w:p>
+      <w:pPr>
+        <w:rPr>
+          <w:sz w:val="24"/>
+          <w:szCs w:val="24"/>
+        </w:rPr>
+      </w:pPr>
+    </w:p>
+    <w:p>
+      <w:pPr>
+        <w:rPr>
+          <w:sz w:val="24"/>
+          <w:szCs w:val="24"/>
+        </w:rPr>
+      </w:pPr>
+    </w:p>
+    <w:p>
+      <w:pPr>
+        <w:rPr>
+          <w:sz w:val="24"/>
+          <w:szCs w:val="24"/>
+        </w:rPr>
+      </w:pPr>
+    </w:p>
+    <w:p>
+      <w:pPr>
+        <w:rPr>
+          <w:sz w:val="24"/>
+          <w:szCs w:val="24"/>
+        </w:rPr>
+      </w:pPr>
+    </w:p>
+    <w:p>
+      <w:pPr>
+        <w:rPr>
+          <w:sz w:val="24"/>
+          <w:szCs w:val="24"/>
+        </w:rPr>
+      </w:pPr>
+    </w:p>
+    <w:p>
+      <w:pPr>
+        <w:pStyle w:val="Heading2"/>
+      </w:pPr>
+      <w:r>
+        <w:rPr>
+          <w:sz w:val="24"/>
+          <w:szCs w:val="24"/>
+        </w:rPr>
+        <w:lastRenderedPageBreak/>
+        <w:tab/>
+      </w:r>
+      <w:r>
+        <w:t xml:space="preserve">Solution: </w:t>
+      </w:r>
+    </w:p>
+    <w:p/>
+    <w:p>
+      <w:pPr>
+        <w:rPr>
+          <w:sz w:val="24"/>
+          <w:szCs w:val="24"/>
+        </w:rPr>
+      </w:pPr>
+      <w:r>
+        <w:rPr>
+          <w:sz w:val="24"/>
+          <w:szCs w:val="24"/>
+        </w:rPr>
+        <w:t xml:space="preserve">In order to make the function work in a case insensitive manner, the </w:t>
+      </w:r>
+      <w:proofErr w:type="gramStart"/>
+      <w:r>
+        <w:rPr>
+          <w:sz w:val="24"/>
+          <w:szCs w:val="24"/>
+        </w:rPr>
+        <w:t>lower(</w:t>
+      </w:r>
+      <w:proofErr w:type="gramEnd"/>
+      <w:r>
+        <w:rPr>
+          <w:sz w:val="24"/>
+          <w:szCs w:val="24"/>
+        </w:rPr>
+        <w:t>) method needs to be applied:</w:t>
+      </w:r>
+    </w:p>
+    <w:p>
+      <w:pPr>
+        <w:rPr>
+          <w:sz w:val="24"/>
+          <w:szCs w:val="24"/>
+        </w:rPr>
+      </w:pPr>
+    </w:p>
+    <w:p>
+      <w:pPr>
+        <w:rPr>
+          <w:sz w:val="24"/>
+          <w:szCs w:val="24"/>
+        </w:rPr>
+      </w:pPr>
+    </w:p>
+    <w:p>
+      <w:pPr>
+        <w:rPr>
+          <w:sz w:val="24"/>
+          <w:szCs w:val="24"/>
+        </w:rPr>
+      </w:pPr>
+      <w:r>
+        <w:rPr>
+          <w:noProof/>
+          <w:sz w:val="24"/>
+          <w:szCs w:val="24"/>
+          <w:lang w:val="en-AU" w:eastAsia="en-AU"/>
+        </w:rPr>
+        <w:drawing>
+          <wp:anchor distT="0" distB="0" distL="114300" distR="114300" simplePos="0" relativeHeight="251661312" behindDoc="0" locked="0" layoutInCell="1" allowOverlap="1" wp14:anchorId="32127150" wp14:editId="203C1F91">
+            <wp:simplePos x="0" y="0"/>
+            <wp:positionH relativeFrom="margin">
+              <wp:align>center</wp:align>
+            </wp:positionH>
+            <wp:positionV relativeFrom="paragraph">
+              <wp:posOffset>352425</wp:posOffset>
+            </wp:positionV>
+            <wp:extent cx="7392670" cy="4000500"/>
+            <wp:effectExtent l="0" t="0" r="0" b="0"/>
+            <wp:wrapSquare wrapText="bothSides"/>
+            <wp:docPr id="2" name="Picture 2"/>
+            <wp:cNvGraphicFramePr>
+              <a:graphicFrameLocks xmlns:a="http://schemas.openxmlformats.org/drawingml/2006/main" noChangeAspect="1"/>
+            </wp:cNvGraphicFramePr>
+            <a:graphic xmlns:a="http://schemas.openxmlformats.org/drawingml/2006/main">
+              <a:graphicData uri="http://schemas.openxmlformats.org/drawingml/2006/picture">
+                <pic:pic xmlns:pic="http://schemas.openxmlformats.org/drawingml/2006/picture">
+                  <pic:nvPicPr>
+                    <pic:cNvPr id="2" name="debug_search_all_evidence_2_solution.png"/>
+                    <pic:cNvPicPr/>
+                  </pic:nvPicPr>
+                  <pic:blipFill>
+                    <a:blip r:embed="rId9" cstate="print">
+                      <a:extLst>
+                        <a:ext uri="{28A0092B-C50C-407E-A947-70E740481C1C}">
+                          <a14:useLocalDpi xmlns:a14="http://schemas.microsoft.com/office/drawing/2010/main" val="0"/>
+                        </a:ext>
+                      </a:extLst>
+                    </a:blip>
+                    <a:stretch>
+                      <a:fillRect/>
+                    </a:stretch>
+                  </pic:blipFill>
+                  <pic:spPr>
+                    <a:xfrm>
+                      <a:off x="0" y="0"/>
+                      <a:ext cx="7392670" cy="4000500"/>
+                    </a:xfrm>
+                    <a:prstGeom prst="rect">
+                      <a:avLst/>
+                    </a:prstGeom>
+                  </pic:spPr>
+                </pic:pic>
+              </a:graphicData>
+            </a:graphic>
+            <wp14:sizeRelH relativeFrom="margin">
+              <wp14:pctWidth>0</wp14:pctWidth>
+            </wp14:sizeRelH>
+            <wp14:sizeRelV relativeFrom="margin">
+              <wp14:pctHeight>0</wp14:pctHeight>
+            </wp14:sizeRelV>
+          </wp:anchor>
+        </w:drawing>
+      </w:r>
+    </w:p>
+    <w:p>
+      <w:pPr>
+        <w:rPr>
+          <w:sz w:val="24"/>
+          <w:szCs w:val="24"/>
+        </w:rPr>
+      </w:pPr>
+    </w:p>
+    <w:p>
+      <w:pPr>
+        <w:rPr>
+          <w:sz w:val="24"/>
+          <w:szCs w:val="24"/>
+        </w:rPr>
+      </w:pPr>
+    </w:p>
+    <w:p>
+      <w:pPr>
+        <w:rPr>
+          <w:sz w:val="24"/>
+          <w:szCs w:val="24"/>
+        </w:rPr>
+      </w:pPr>
+    </w:p>
+    <w:p>
+      <w:pPr>
+        <w:rPr>
+          <w:sz w:val="24"/>
+          <w:szCs w:val="24"/>
+        </w:rPr>
+      </w:pPr>
+    </w:p>
+    <w:p>
+      <w:pPr>
+        <w:rPr>
+          <w:sz w:val="24"/>
+          <w:szCs w:val="24"/>
+        </w:rPr>
+      </w:pPr>
+    </w:p>
+    <w:p>
+      <w:pPr>
+        <w:rPr>
+          <w:sz w:val="24"/>
+          <w:szCs w:val="24"/>
+        </w:rPr>
+      </w:pPr>
+    </w:p>
+    <w:p>
+      <w:pPr>
+        <w:rPr>
+          <w:sz w:val="24"/>
+          <w:szCs w:val="24"/>
+        </w:rPr>
+      </w:pPr>
     </w:p>
     <w:sectPr>
-      <w:headerReference w:type="default" r:id="rId8"/>
-      <w:footerReference w:type="default" r:id="rId9"/>
+      <w:headerReference w:type="default" r:id="rId10"/>
+      <w:footerReference w:type="default" r:id="rId11"/>
       <w:pgSz w:w="12240" w:h="15840"/>
       <w:pgMar w:top="1440" w:right="1440" w:bottom="1440" w:left="1440" w:header="720" w:footer="720" w:gutter="0"/>
       <w:cols w:space="720"/>
@@ -829,7 +1145,7 @@
             <w:rPr>
               <w:noProof/>
             </w:rPr>
-            <w:t>4</w:t>
+            <w:t>2</w:t>
           </w:r>
           <w:r>
             <w:fldChar w:fldCharType="end"/>
@@ -850,7 +1166,7 @@
             <w:rPr>
               <w:noProof/>
             </w:rPr>
-            <w:t>4</w:t>
+            <w:t>5</w:t>
           </w:r>
           <w:r>
             <w:fldChar w:fldCharType="end"/>
@@ -894,61 +1210,22 @@
 
 <file path=word/header1.xml><?xml version="1.0" encoding="utf-8"?>
 <w:hdr xmlns:wpc="http://schemas.microsoft.com/office/word/2010/wordprocessingCanvas" xmlns:cx="http://schemas.microsoft.com/office/drawing/2014/chartex" xmlns:cx1="http://schemas.microsoft.com/office/drawing/2015/9/8/chartex" xmlns:mc="http://schemas.openxmlformats.org/markup-compatibility/2006" xmlns:o="urn:schemas-microsoft-com:office:office" xmlns:r="http://schemas.openxmlformats.org/officeDocument/2006/relationships" xmlns:m="http://schemas.openxmlformats.org/officeDocument/2006/math" xmlns:v="urn:schemas-microsoft-com:vml" xmlns:wp14="http://schemas.microsoft.com/office/word/2010/wordprocessingDrawing" xmlns:wp="http://schemas.openxmlformats.org/drawingml/2006/wordprocessingDrawing" xmlns:w10="urn:schemas-microsoft-com:office:word" xmlns:w="http://schemas.openxmlformats.org/wordprocessingml/2006/main" xmlns:w14="http://schemas.microsoft.com/office/word/2010/wordml" xmlns:w15="http://schemas.microsoft.com/office/word/2012/wordml" xmlns:w16se="http://schemas.microsoft.com/office/word/2015/wordml/symex" xmlns:wpg="http://schemas.microsoft.com/office/word/2010/wordprocessingGroup" xmlns:wpi="http://schemas.microsoft.com/office/word/2010/wordprocessingInk" xmlns:wne="http://schemas.microsoft.com/office/word/2006/wordml" xmlns:wps="http://schemas.microsoft.com/office/word/2010/wordprocessingShape" mc:Ignorable="w14 w15 w16se wp14">
-  <w:tbl>
-    <w:tblPr>
-      <w:tblW w:w="0" w:type="auto"/>
-      <w:tblLayout w:type="fixed"/>
-      <w:tblLook w:val="06A0" w:firstRow="1" w:lastRow="0" w:firstColumn="1" w:lastColumn="0" w:noHBand="1" w:noVBand="1"/>
-    </w:tblPr>
-    <w:tblGrid>
-      <w:gridCol w:w="236"/>
-      <w:gridCol w:w="9090"/>
-      <w:gridCol w:w="236"/>
-    </w:tblGrid>
-    <w:tr>
-      <w:tc>
-        <w:tcPr>
-          <w:tcW w:w="135" w:type="dxa"/>
-        </w:tcPr>
-        <w:p>
-          <w:pPr>
-            <w:pStyle w:val="Header"/>
-            <w:ind w:left="-115"/>
-          </w:pPr>
-        </w:p>
-      </w:tc>
-      <w:tc>
-        <w:tcPr>
-          <w:tcW w:w="9090" w:type="dxa"/>
-        </w:tcPr>
-        <w:p>
-          <w:pPr>
-            <w:pStyle w:val="Header"/>
-            <w:jc w:val="center"/>
-          </w:pPr>
-          <w:r>
-            <w:t>Project Management – Assessment 1</w:t>
-          </w:r>
-        </w:p>
-      </w:tc>
-      <w:tc>
-        <w:tcPr>
-          <w:tcW w:w="135" w:type="dxa"/>
-        </w:tcPr>
-        <w:p>
-          <w:pPr>
-            <w:pStyle w:val="Header"/>
-            <w:ind w:right="-115"/>
-            <w:jc w:val="right"/>
-          </w:pPr>
-        </w:p>
-      </w:tc>
-    </w:tr>
-  </w:tbl>
   <w:p>
     <w:pPr>
       <w:pStyle w:val="Header"/>
     </w:pPr>
+    <w:r>
+      <w:ptab w:relativeTo="margin" w:alignment="center" w:leader="none"/>
+    </w:r>
+    <w:r>
+      <w:t>Project Management – Assessment 2</w:t>
+    </w:r>
+    <w:r>
+      <w:ptab w:relativeTo="margin" w:alignment="right" w:leader="none"/>
+    </w:r>
+    <w:r>
+      <w:t>Debug Documentation</w:t>
+    </w:r>
   </w:p>
 </w:hdr>
 </file>
